--- a/Präsentationen/Informationensammlung.docx
+++ b/Präsentationen/Informationensammlung.docx
@@ -931,6 +931,565 @@
     <w:p>
       <w:r>
         <w:t>Falls du zu einem Punkt mehr Details brauchst, lass es mich wissen!</w:t>
+      </w:r>
+    </w:p>
+    <w:p/>
+    <w:p>
+      <w:pPr>
+        <w:pBdr>
+          <w:bottom w:val="single" w:sz="6" w:space="1" w:color="auto"/>
+        </w:pBdr>
+      </w:pPr>
+    </w:p>
+    <w:p/>
+    <w:p/>
+    <w:p>
+      <w:r>
+        <w:t>PERSONA:</w:t>
+      </w:r>
+    </w:p>
+    <w:p/>
+    <w:p>
+      <w:pPr>
+        <w:rPr>
+          <w:b/>
+          <w:bCs/>
+        </w:rPr>
+      </w:pPr>
+      <w:r>
+        <w:rPr>
+          <w:b/>
+          <w:bCs/>
+        </w:rPr>
+        <w:t>Persona: Dr. Michael Berger</w:t>
+      </w:r>
+    </w:p>
+    <w:p>
+      <w:pPr>
+        <w:numPr>
+          <w:ilvl w:val="0"/>
+          <w:numId w:val="3"/>
+        </w:numPr>
+      </w:pPr>
+      <w:r>
+        <w:rPr>
+          <w:b/>
+          <w:bCs/>
+        </w:rPr>
+        <w:t>Name:</w:t>
+      </w:r>
+      <w:r>
+        <w:t xml:space="preserve"> Dr. Michael Berger</w:t>
+      </w:r>
+    </w:p>
+    <w:p>
+      <w:pPr>
+        <w:numPr>
+          <w:ilvl w:val="0"/>
+          <w:numId w:val="3"/>
+        </w:numPr>
+      </w:pPr>
+      <w:proofErr w:type="spellStart"/>
+      <w:r>
+        <w:rPr>
+          <w:b/>
+          <w:bCs/>
+        </w:rPr>
+        <w:t>Role</w:t>
+      </w:r>
+      <w:proofErr w:type="spellEnd"/>
+      <w:r>
+        <w:rPr>
+          <w:b/>
+          <w:bCs/>
+        </w:rPr>
+        <w:t>:</w:t>
+      </w:r>
+      <w:r>
+        <w:t xml:space="preserve"> Kardiologe &amp; Elektrophysiologe in einer spezialisierten Herzklinik</w:t>
+      </w:r>
+    </w:p>
+    <w:p>
+      <w:pPr>
+        <w:numPr>
+          <w:ilvl w:val="0"/>
+          <w:numId w:val="3"/>
+        </w:numPr>
+      </w:pPr>
+      <w:r>
+        <w:rPr>
+          <w:b/>
+          <w:bCs/>
+        </w:rPr>
+        <w:t xml:space="preserve">Basic </w:t>
+      </w:r>
+      <w:proofErr w:type="spellStart"/>
+      <w:r>
+        <w:rPr>
+          <w:b/>
+          <w:bCs/>
+        </w:rPr>
+        <w:t>demographics</w:t>
+      </w:r>
+      <w:proofErr w:type="spellEnd"/>
+      <w:r>
+        <w:rPr>
+          <w:b/>
+          <w:bCs/>
+        </w:rPr>
+        <w:t>:</w:t>
+      </w:r>
+    </w:p>
+    <w:p>
+      <w:pPr>
+        <w:numPr>
+          <w:ilvl w:val="1"/>
+          <w:numId w:val="3"/>
+        </w:numPr>
+      </w:pPr>
+      <w:r>
+        <w:t>Alter: 45 Jahre</w:t>
+      </w:r>
+    </w:p>
+    <w:p>
+      <w:pPr>
+        <w:numPr>
+          <w:ilvl w:val="1"/>
+          <w:numId w:val="3"/>
+        </w:numPr>
+      </w:pPr>
+      <w:r>
+        <w:t>Wohnort: München, Deutschland</w:t>
+      </w:r>
+    </w:p>
+    <w:p>
+      <w:pPr>
+        <w:numPr>
+          <w:ilvl w:val="1"/>
+          <w:numId w:val="3"/>
+        </w:numPr>
+      </w:pPr>
+      <w:r>
+        <w:t>Beruf: Leitender Arzt für Elektrophysiologie</w:t>
+      </w:r>
+    </w:p>
+    <w:p>
+      <w:pPr>
+        <w:numPr>
+          <w:ilvl w:val="1"/>
+          <w:numId w:val="3"/>
+        </w:numPr>
+      </w:pPr>
+      <w:r>
+        <w:t>Familienstand: Verheiratet, zwei Kinder</w:t>
+      </w:r>
+    </w:p>
+    <w:p>
+      <w:pPr>
+        <w:numPr>
+          <w:ilvl w:val="0"/>
+          <w:numId w:val="3"/>
+        </w:numPr>
+      </w:pPr>
+      <w:r>
+        <w:rPr>
+          <w:b/>
+          <w:bCs/>
+        </w:rPr>
+        <w:t>Background:</w:t>
+      </w:r>
+    </w:p>
+    <w:p>
+      <w:pPr>
+        <w:numPr>
+          <w:ilvl w:val="1"/>
+          <w:numId w:val="3"/>
+        </w:numPr>
+      </w:pPr>
+      <w:r>
+        <w:t>Hat Medizin studiert und sich auf Kardiologie spezialisiert</w:t>
+      </w:r>
+    </w:p>
+    <w:p>
+      <w:pPr>
+        <w:numPr>
+          <w:ilvl w:val="1"/>
+          <w:numId w:val="3"/>
+        </w:numPr>
+      </w:pPr>
+      <w:r>
+        <w:lastRenderedPageBreak/>
+        <w:t>Arbeitet seit 15 Jahren in einer renommierten Klinik</w:t>
+      </w:r>
+    </w:p>
+    <w:p>
+      <w:pPr>
+        <w:numPr>
+          <w:ilvl w:val="1"/>
+          <w:numId w:val="3"/>
+        </w:numPr>
+      </w:pPr>
+      <w:r>
+        <w:t>Regelmäßiger Nutzer von Herzschrittmacher-Programmiergeräten</w:t>
+      </w:r>
+    </w:p>
+    <w:p>
+      <w:pPr>
+        <w:numPr>
+          <w:ilvl w:val="0"/>
+          <w:numId w:val="3"/>
+        </w:numPr>
+      </w:pPr>
+      <w:r>
+        <w:rPr>
+          <w:b/>
+          <w:bCs/>
+        </w:rPr>
+        <w:t>Needs:</w:t>
+      </w:r>
+    </w:p>
+    <w:p>
+      <w:pPr>
+        <w:numPr>
+          <w:ilvl w:val="1"/>
+          <w:numId w:val="3"/>
+        </w:numPr>
+      </w:pPr>
+      <w:r>
+        <w:t>Ein zuverlässiges und präzises Gerät zur Überprüfung und Anpassung von Herzschrittmachern</w:t>
+      </w:r>
+    </w:p>
+    <w:p>
+      <w:pPr>
+        <w:numPr>
+          <w:ilvl w:val="1"/>
+          <w:numId w:val="3"/>
+        </w:numPr>
+      </w:pPr>
+      <w:r>
+        <w:t>Intuitive Benutzeroberfläche für schnelle Diagnosen</w:t>
+      </w:r>
+    </w:p>
+    <w:p>
+      <w:pPr>
+        <w:numPr>
+          <w:ilvl w:val="1"/>
+          <w:numId w:val="3"/>
+        </w:numPr>
+      </w:pPr>
+      <w:r>
+        <w:t>Kompatibilität mit verschiedenen Schrittmacher-Modellen</w:t>
+      </w:r>
+    </w:p>
+    <w:p>
+      <w:pPr>
+        <w:numPr>
+          <w:ilvl w:val="1"/>
+          <w:numId w:val="3"/>
+        </w:numPr>
+      </w:pPr>
+      <w:r>
+        <w:t>Möglichkeit zur Fernüberwachung von Patienten</w:t>
+      </w:r>
+    </w:p>
+    <w:p>
+      <w:pPr>
+        <w:numPr>
+          <w:ilvl w:val="0"/>
+          <w:numId w:val="3"/>
+        </w:numPr>
+      </w:pPr>
+      <w:proofErr w:type="spellStart"/>
+      <w:r>
+        <w:rPr>
+          <w:b/>
+          <w:bCs/>
+        </w:rPr>
+        <w:t>Motivations</w:t>
+      </w:r>
+      <w:proofErr w:type="spellEnd"/>
+      <w:r>
+        <w:rPr>
+          <w:b/>
+          <w:bCs/>
+        </w:rPr>
+        <w:t>:</w:t>
+      </w:r>
+    </w:p>
+    <w:p>
+      <w:pPr>
+        <w:numPr>
+          <w:ilvl w:val="1"/>
+          <w:numId w:val="3"/>
+        </w:numPr>
+      </w:pPr>
+      <w:r>
+        <w:t>Verbesserung der Patientenversorgung durch präzise Diagnostik</w:t>
+      </w:r>
+    </w:p>
+    <w:p>
+      <w:pPr>
+        <w:numPr>
+          <w:ilvl w:val="1"/>
+          <w:numId w:val="3"/>
+        </w:numPr>
+      </w:pPr>
+      <w:r>
+        <w:t>Reduzierung der Zeit für Routinekontrollen</w:t>
+      </w:r>
+    </w:p>
+    <w:p>
+      <w:pPr>
+        <w:numPr>
+          <w:ilvl w:val="1"/>
+          <w:numId w:val="3"/>
+        </w:numPr>
+      </w:pPr>
+      <w:r>
+        <w:t>Nutzung neuer Technologien für effizientere Arbeitsprozesse</w:t>
+      </w:r>
+    </w:p>
+    <w:p>
+      <w:pPr>
+        <w:numPr>
+          <w:ilvl w:val="0"/>
+          <w:numId w:val="3"/>
+        </w:numPr>
+      </w:pPr>
+      <w:proofErr w:type="spellStart"/>
+      <w:r>
+        <w:rPr>
+          <w:b/>
+          <w:bCs/>
+        </w:rPr>
+        <w:t>Frustrations</w:t>
+      </w:r>
+      <w:proofErr w:type="spellEnd"/>
+      <w:r>
+        <w:rPr>
+          <w:b/>
+          <w:bCs/>
+        </w:rPr>
+        <w:t>:</w:t>
+      </w:r>
+    </w:p>
+    <w:p>
+      <w:pPr>
+        <w:numPr>
+          <w:ilvl w:val="1"/>
+          <w:numId w:val="3"/>
+        </w:numPr>
+      </w:pPr>
+      <w:r>
+        <w:t>Komplexe oder schwer bedienbare Programmiergeräte</w:t>
+      </w:r>
+    </w:p>
+    <w:p>
+      <w:pPr>
+        <w:numPr>
+          <w:ilvl w:val="1"/>
+          <w:numId w:val="3"/>
+        </w:numPr>
+      </w:pPr>
+      <w:r>
+        <w:t>Kompatibilitätsprobleme mit älteren Schrittmacher-Modellen</w:t>
+      </w:r>
+    </w:p>
+    <w:p>
+      <w:pPr>
+        <w:numPr>
+          <w:ilvl w:val="1"/>
+          <w:numId w:val="3"/>
+        </w:numPr>
+      </w:pPr>
+      <w:r>
+        <w:t>Lange Wartezeiten bei Software-Updates oder Wartung</w:t>
+      </w:r>
+    </w:p>
+    <w:p>
+      <w:pPr>
+        <w:numPr>
+          <w:ilvl w:val="1"/>
+          <w:numId w:val="3"/>
+        </w:numPr>
+      </w:pPr>
+      <w:r>
+        <w:t>Einschränkungen durch regulatorische Vorgaben</w:t>
+      </w:r>
+    </w:p>
+    <w:p>
+      <w:pPr>
+        <w:numPr>
+          <w:ilvl w:val="0"/>
+          <w:numId w:val="3"/>
+        </w:numPr>
+      </w:pPr>
+      <w:r>
+        <w:rPr>
+          <w:b/>
+          <w:bCs/>
+        </w:rPr>
+        <w:t>Personality:</w:t>
+      </w:r>
+    </w:p>
+    <w:p>
+      <w:pPr>
+        <w:numPr>
+          <w:ilvl w:val="1"/>
+          <w:numId w:val="3"/>
+        </w:numPr>
+      </w:pPr>
+      <w:r>
+        <w:t>Analytisch, lösungsorientiert, technologieaffin</w:t>
+      </w:r>
+    </w:p>
+    <w:p>
+      <w:pPr>
+        <w:numPr>
+          <w:ilvl w:val="1"/>
+          <w:numId w:val="3"/>
+        </w:numPr>
+      </w:pPr>
+      <w:r>
+        <w:t>Geduldig mit Patienten, aber fordert effiziente Lösungen</w:t>
+      </w:r>
+    </w:p>
+    <w:p>
+      <w:pPr>
+        <w:numPr>
+          <w:ilvl w:val="1"/>
+          <w:numId w:val="3"/>
+        </w:numPr>
+      </w:pPr>
+      <w:r>
+        <w:t>Offen für neue Medizintechnik, wenn sie Mehrwert bietet</w:t>
+      </w:r>
+    </w:p>
+    <w:p>
+      <w:pPr>
+        <w:numPr>
+          <w:ilvl w:val="0"/>
+          <w:numId w:val="3"/>
+        </w:numPr>
+      </w:pPr>
+      <w:proofErr w:type="spellStart"/>
+      <w:r>
+        <w:rPr>
+          <w:b/>
+          <w:bCs/>
+        </w:rPr>
+        <w:t>Preferred</w:t>
+      </w:r>
+      <w:proofErr w:type="spellEnd"/>
+      <w:r>
+        <w:rPr>
+          <w:b/>
+          <w:bCs/>
+        </w:rPr>
+        <w:t xml:space="preserve"> </w:t>
+      </w:r>
+      <w:proofErr w:type="spellStart"/>
+      <w:r>
+        <w:rPr>
+          <w:b/>
+          <w:bCs/>
+        </w:rPr>
+        <w:t>channels</w:t>
+      </w:r>
+      <w:proofErr w:type="spellEnd"/>
+      <w:r>
+        <w:rPr>
+          <w:b/>
+          <w:bCs/>
+        </w:rPr>
+        <w:t xml:space="preserve"> </w:t>
+      </w:r>
+      <w:proofErr w:type="spellStart"/>
+      <w:r>
+        <w:rPr>
+          <w:b/>
+          <w:bCs/>
+        </w:rPr>
+        <w:t>or</w:t>
+      </w:r>
+      <w:proofErr w:type="spellEnd"/>
+      <w:r>
+        <w:rPr>
+          <w:b/>
+          <w:bCs/>
+        </w:rPr>
+        <w:t xml:space="preserve"> </w:t>
+      </w:r>
+      <w:proofErr w:type="spellStart"/>
+      <w:r>
+        <w:rPr>
+          <w:b/>
+          <w:bCs/>
+        </w:rPr>
+        <w:t>tools</w:t>
+      </w:r>
+      <w:proofErr w:type="spellEnd"/>
+      <w:r>
+        <w:rPr>
+          <w:b/>
+          <w:bCs/>
+        </w:rPr>
+        <w:t>:</w:t>
+      </w:r>
+    </w:p>
+    <w:p>
+      <w:pPr>
+        <w:numPr>
+          <w:ilvl w:val="1"/>
+          <w:numId w:val="3"/>
+        </w:numPr>
+      </w:pPr>
+      <w:r>
+        <w:t>Medizinische Fachzeitschriften &amp; Konferenzen</w:t>
+      </w:r>
+    </w:p>
+    <w:p>
+      <w:pPr>
+        <w:numPr>
+          <w:ilvl w:val="1"/>
+          <w:numId w:val="3"/>
+        </w:numPr>
+      </w:pPr>
+      <w:r>
+        <w:t>Online-Fortbildungen zu Medizintechnik</w:t>
+      </w:r>
+    </w:p>
+    <w:p>
+      <w:pPr>
+        <w:numPr>
+          <w:ilvl w:val="1"/>
+          <w:numId w:val="3"/>
+        </w:numPr>
+      </w:pPr>
+      <w:r>
+        <w:t>Direkter Kontakt zu Herstellern und deren Vertreter</w:t>
+      </w:r>
+    </w:p>
+    <w:p>
+      <w:pPr>
+        <w:numPr>
+          <w:ilvl w:val="1"/>
+          <w:numId w:val="3"/>
+        </w:numPr>
+      </w:pPr>
+      <w:r>
+        <w:t>Nutzung digitaler Plattformen für Patientenmanagement</w:t>
+      </w:r>
+    </w:p>
+    <w:p>
+      <w:r>
+        <w:t>Diese Persona repräsentiert einen typischen Nutzer des Geräts. Falls du eine andere Zielgruppe bevorzugst (z. B. Krankenhausverwaltung oder Techniker), kann ich die Persona entsprechend anpassen!</w:t>
+      </w:r>
+    </w:p>
+    <w:p>
+      <w:r>
+        <w:lastRenderedPageBreak/>
+        <w:t>4o</w:t>
       </w:r>
     </w:p>
     <w:p/>
@@ -1096,6 +1655,155 @@
     </w:lvl>
   </w:abstractNum>
   <w:abstractNum w:abstractNumId="1" w15:restartNumberingAfterBreak="0">
+    <w:nsid w:val="54C72CEF"/>
+    <w:multiLevelType w:val="multilevel"/>
+    <w:tmpl w:val="05A04B6E"/>
+    <w:lvl w:ilvl="0">
+      <w:start w:val="1"/>
+      <w:numFmt w:val="bullet"/>
+      <w:lvlText w:val=""/>
+      <w:lvlJc w:val="left"/>
+      <w:pPr>
+        <w:tabs>
+          <w:tab w:val="num" w:pos="720"/>
+        </w:tabs>
+        <w:ind w:left="720" w:hanging="360"/>
+      </w:pPr>
+      <w:rPr>
+        <w:rFonts w:ascii="Symbol" w:hAnsi="Symbol" w:hint="default"/>
+        <w:sz w:val="20"/>
+      </w:rPr>
+    </w:lvl>
+    <w:lvl w:ilvl="1">
+      <w:start w:val="1"/>
+      <w:numFmt w:val="bullet"/>
+      <w:lvlText w:val="o"/>
+      <w:lvlJc w:val="left"/>
+      <w:pPr>
+        <w:tabs>
+          <w:tab w:val="num" w:pos="1440"/>
+        </w:tabs>
+        <w:ind w:left="1440" w:hanging="360"/>
+      </w:pPr>
+      <w:rPr>
+        <w:rFonts w:ascii="Courier New" w:hAnsi="Courier New" w:hint="default"/>
+        <w:sz w:val="20"/>
+      </w:rPr>
+    </w:lvl>
+    <w:lvl w:ilvl="2" w:tentative="1">
+      <w:start w:val="1"/>
+      <w:numFmt w:val="bullet"/>
+      <w:lvlText w:val=""/>
+      <w:lvlJc w:val="left"/>
+      <w:pPr>
+        <w:tabs>
+          <w:tab w:val="num" w:pos="2160"/>
+        </w:tabs>
+        <w:ind w:left="2160" w:hanging="360"/>
+      </w:pPr>
+      <w:rPr>
+        <w:rFonts w:ascii="Wingdings" w:hAnsi="Wingdings" w:hint="default"/>
+        <w:sz w:val="20"/>
+      </w:rPr>
+    </w:lvl>
+    <w:lvl w:ilvl="3" w:tentative="1">
+      <w:start w:val="1"/>
+      <w:numFmt w:val="bullet"/>
+      <w:lvlText w:val=""/>
+      <w:lvlJc w:val="left"/>
+      <w:pPr>
+        <w:tabs>
+          <w:tab w:val="num" w:pos="2880"/>
+        </w:tabs>
+        <w:ind w:left="2880" w:hanging="360"/>
+      </w:pPr>
+      <w:rPr>
+        <w:rFonts w:ascii="Wingdings" w:hAnsi="Wingdings" w:hint="default"/>
+        <w:sz w:val="20"/>
+      </w:rPr>
+    </w:lvl>
+    <w:lvl w:ilvl="4" w:tentative="1">
+      <w:start w:val="1"/>
+      <w:numFmt w:val="bullet"/>
+      <w:lvlText w:val=""/>
+      <w:lvlJc w:val="left"/>
+      <w:pPr>
+        <w:tabs>
+          <w:tab w:val="num" w:pos="3600"/>
+        </w:tabs>
+        <w:ind w:left="3600" w:hanging="360"/>
+      </w:pPr>
+      <w:rPr>
+        <w:rFonts w:ascii="Wingdings" w:hAnsi="Wingdings" w:hint="default"/>
+        <w:sz w:val="20"/>
+      </w:rPr>
+    </w:lvl>
+    <w:lvl w:ilvl="5" w:tentative="1">
+      <w:start w:val="1"/>
+      <w:numFmt w:val="bullet"/>
+      <w:lvlText w:val=""/>
+      <w:lvlJc w:val="left"/>
+      <w:pPr>
+        <w:tabs>
+          <w:tab w:val="num" w:pos="4320"/>
+        </w:tabs>
+        <w:ind w:left="4320" w:hanging="360"/>
+      </w:pPr>
+      <w:rPr>
+        <w:rFonts w:ascii="Wingdings" w:hAnsi="Wingdings" w:hint="default"/>
+        <w:sz w:val="20"/>
+      </w:rPr>
+    </w:lvl>
+    <w:lvl w:ilvl="6" w:tentative="1">
+      <w:start w:val="1"/>
+      <w:numFmt w:val="bullet"/>
+      <w:lvlText w:val=""/>
+      <w:lvlJc w:val="left"/>
+      <w:pPr>
+        <w:tabs>
+          <w:tab w:val="num" w:pos="5040"/>
+        </w:tabs>
+        <w:ind w:left="5040" w:hanging="360"/>
+      </w:pPr>
+      <w:rPr>
+        <w:rFonts w:ascii="Wingdings" w:hAnsi="Wingdings" w:hint="default"/>
+        <w:sz w:val="20"/>
+      </w:rPr>
+    </w:lvl>
+    <w:lvl w:ilvl="7" w:tentative="1">
+      <w:start w:val="1"/>
+      <w:numFmt w:val="bullet"/>
+      <w:lvlText w:val=""/>
+      <w:lvlJc w:val="left"/>
+      <w:pPr>
+        <w:tabs>
+          <w:tab w:val="num" w:pos="5760"/>
+        </w:tabs>
+        <w:ind w:left="5760" w:hanging="360"/>
+      </w:pPr>
+      <w:rPr>
+        <w:rFonts w:ascii="Wingdings" w:hAnsi="Wingdings" w:hint="default"/>
+        <w:sz w:val="20"/>
+      </w:rPr>
+    </w:lvl>
+    <w:lvl w:ilvl="8" w:tentative="1">
+      <w:start w:val="1"/>
+      <w:numFmt w:val="bullet"/>
+      <w:lvlText w:val=""/>
+      <w:lvlJc w:val="left"/>
+      <w:pPr>
+        <w:tabs>
+          <w:tab w:val="num" w:pos="6480"/>
+        </w:tabs>
+        <w:ind w:left="6480" w:hanging="360"/>
+      </w:pPr>
+      <w:rPr>
+        <w:rFonts w:ascii="Wingdings" w:hAnsi="Wingdings" w:hint="default"/>
+        <w:sz w:val="20"/>
+      </w:rPr>
+    </w:lvl>
+  </w:abstractNum>
+  <w:abstractNum w:abstractNumId="2" w15:restartNumberingAfterBreak="0">
     <w:nsid w:val="616E0241"/>
     <w:multiLevelType w:val="multilevel"/>
     <w:tmpl w:val="3BA46136"/>
@@ -1213,10 +1921,13 @@
     </w:lvl>
   </w:abstractNum>
   <w:num w:numId="1" w16cid:durableId="1571236315">
-    <w:abstractNumId w:val="1"/>
+    <w:abstractNumId w:val="2"/>
   </w:num>
   <w:num w:numId="2" w16cid:durableId="2036424619">
     <w:abstractNumId w:val="0"/>
+  </w:num>
+  <w:num w:numId="3" w16cid:durableId="666203054">
+    <w:abstractNumId w:val="1"/>
   </w:num>
 </w:numbering>
 </file>

--- a/Präsentationen/Informationensammlung.docx
+++ b/Präsentationen/Informationensammlung.docx
@@ -944,24 +944,82 @@
     <w:p/>
     <w:p/>
     <w:p>
-      <w:r>
+      <w:pPr>
+        <w:rPr>
+          <w:lang w:val="en-US"/>
+        </w:rPr>
+      </w:pPr>
+      <w:r>
+        <w:rPr>
+          <w:lang w:val="en-US"/>
+        </w:rPr>
         <w:t>PERSONA:</w:t>
       </w:r>
     </w:p>
-    <w:p/>
-    <w:p>
-      <w:pPr>
-        <w:rPr>
-          <w:b/>
-          <w:bCs/>
-        </w:rPr>
-      </w:pPr>
-      <w:r>
-        <w:rPr>
-          <w:b/>
-          <w:bCs/>
-        </w:rPr>
-        <w:t>Persona: Dr. Michael Berger</w:t>
+    <w:p>
+      <w:pPr>
+        <w:rPr>
+          <w:lang w:val="en-US"/>
+        </w:rPr>
+      </w:pPr>
+    </w:p>
+    <w:p>
+      <w:pPr>
+        <w:rPr>
+          <w:b/>
+          <w:bCs/>
+          <w:lang w:val="en-US"/>
+        </w:rPr>
+      </w:pPr>
+      <w:bookmarkStart w:id="0" w:name="_Hlk192843738"/>
+      <w:r>
+        <w:rPr>
+          <w:b/>
+          <w:bCs/>
+          <w:lang w:val="en-US"/>
+        </w:rPr>
+        <w:t xml:space="preserve">Persona: Dr. </w:t>
+      </w:r>
+      <w:r>
+        <w:rPr>
+          <w:b/>
+          <w:bCs/>
+          <w:lang w:val="en-US"/>
+        </w:rPr>
+        <w:t>Sebastian Jung</w:t>
+      </w:r>
+    </w:p>
+    <w:p>
+      <w:pPr>
+        <w:rPr>
+          <w:lang w:val="en-US"/>
+        </w:rPr>
+      </w:pPr>
+      <w:r>
+        <w:rPr>
+          <w:b/>
+          <w:bCs/>
+          <w:lang w:val="en-US"/>
+        </w:rPr>
+        <w:t>Name:</w:t>
+      </w:r>
+      <w:r>
+        <w:rPr>
+          <w:lang w:val="en-US"/>
+        </w:rPr>
+        <w:t xml:space="preserve"> Dr. </w:t>
+      </w:r>
+      <w:r>
+        <w:rPr>
+          <w:lang w:val="en-US"/>
+        </w:rPr>
+        <w:t>S</w:t>
+      </w:r>
+      <w:r>
+        <w:rPr>
+          <w:lang w:val="en-US"/>
+        </w:rPr>
+        <w:t>ebastian Jung</w:t>
       </w:r>
     </w:p>
     <w:p>
@@ -971,15 +1029,30 @@
           <w:numId w:val="3"/>
         </w:numPr>
       </w:pPr>
-      <w:r>
-        <w:rPr>
-          <w:b/>
-          <w:bCs/>
-        </w:rPr>
-        <w:t>Name:</w:t>
-      </w:r>
-      <w:r>
-        <w:t xml:space="preserve"> Dr. Michael Berger</w:t>
+      <w:proofErr w:type="spellStart"/>
+      <w:r>
+        <w:rPr>
+          <w:b/>
+          <w:bCs/>
+        </w:rPr>
+        <w:t>Role</w:t>
+      </w:r>
+      <w:proofErr w:type="spellEnd"/>
+      <w:r>
+        <w:rPr>
+          <w:b/>
+          <w:bCs/>
+        </w:rPr>
+        <w:t>:</w:t>
+      </w:r>
+      <w:r>
+        <w:t xml:space="preserve"> Kardiologe &amp; Elektrophysiologe in </w:t>
+      </w:r>
+      <w:r>
+        <w:t>HBK Radolfzel</w:t>
+      </w:r>
+      <w:r>
+        <w:t>l</w:t>
       </w:r>
     </w:p>
     <w:p>
@@ -989,13 +1062,20 @@
           <w:numId w:val="3"/>
         </w:numPr>
       </w:pPr>
+      <w:r>
+        <w:rPr>
+          <w:b/>
+          <w:bCs/>
+        </w:rPr>
+        <w:t xml:space="preserve">Basic </w:t>
+      </w:r>
       <w:proofErr w:type="spellStart"/>
       <w:r>
         <w:rPr>
           <w:b/>
           <w:bCs/>
         </w:rPr>
-        <w:t>Role</w:t>
+        <w:t>demographics</w:t>
       </w:r>
       <w:proofErr w:type="spellEnd"/>
       <w:r>
@@ -1005,8 +1085,75 @@
         </w:rPr>
         <w:t>:</w:t>
       </w:r>
-      <w:r>
-        <w:t xml:space="preserve"> Kardiologe &amp; Elektrophysiologe in einer spezialisierten Herzklinik</w:t>
+    </w:p>
+    <w:p>
+      <w:pPr>
+        <w:numPr>
+          <w:ilvl w:val="1"/>
+          <w:numId w:val="3"/>
+        </w:numPr>
+      </w:pPr>
+      <w:r>
+        <w:t xml:space="preserve">Alter: </w:t>
+      </w:r>
+      <w:r>
+        <w:t>60</w:t>
+      </w:r>
+      <w:r>
+        <w:t xml:space="preserve"> Jahre</w:t>
+      </w:r>
+    </w:p>
+    <w:p>
+      <w:pPr>
+        <w:numPr>
+          <w:ilvl w:val="1"/>
+          <w:numId w:val="3"/>
+        </w:numPr>
+      </w:pPr>
+      <w:r>
+        <w:t>Wohnort:</w:t>
+      </w:r>
+      <w:r>
+        <w:t xml:space="preserve"> </w:t>
+      </w:r>
+      <w:proofErr w:type="spellStart"/>
+      <w:r>
+        <w:t>Komstanz</w:t>
+      </w:r>
+      <w:proofErr w:type="spellEnd"/>
+      <w:r>
+        <w:t>, Deutschland</w:t>
+      </w:r>
+    </w:p>
+    <w:p>
+      <w:pPr>
+        <w:numPr>
+          <w:ilvl w:val="1"/>
+          <w:numId w:val="3"/>
+        </w:numPr>
+      </w:pPr>
+      <w:r>
+        <w:t>Beruf: Leitender Arzt für Elektrophysiologie</w:t>
+      </w:r>
+      <w:r>
+        <w:t xml:space="preserve"> und innere Medizin</w:t>
+      </w:r>
+    </w:p>
+    <w:p>
+      <w:pPr>
+        <w:numPr>
+          <w:ilvl w:val="1"/>
+          <w:numId w:val="3"/>
+        </w:numPr>
+      </w:pPr>
+      <w:r>
+        <w:t xml:space="preserve">Familienstand: Verheiratet, </w:t>
+      </w:r>
+      <w:r>
+        <w:t>ein</w:t>
+      </w:r>
+      <w:r>
+        <w:t xml:space="preserve"> Kinder</w:t>
       </w:r>
     </w:p>
     <w:p>
@@ -1021,15 +1168,128 @@
           <w:b/>
           <w:bCs/>
         </w:rPr>
-        <w:t xml:space="preserve">Basic </w:t>
-      </w:r>
+        <w:t>Background:</w:t>
+      </w:r>
+    </w:p>
+    <w:p>
+      <w:pPr>
+        <w:numPr>
+          <w:ilvl w:val="1"/>
+          <w:numId w:val="3"/>
+        </w:numPr>
+      </w:pPr>
+      <w:r>
+        <w:t>Hat Medizin studiert und sich auf Kardiologie spezialisiert</w:t>
+      </w:r>
+    </w:p>
+    <w:p>
+      <w:pPr>
+        <w:numPr>
+          <w:ilvl w:val="1"/>
+          <w:numId w:val="3"/>
+        </w:numPr>
+      </w:pPr>
+      <w:r>
+        <w:lastRenderedPageBreak/>
+        <w:t xml:space="preserve">Arbeitet seit </w:t>
+      </w:r>
+      <w:r>
+        <w:t>35</w:t>
+      </w:r>
+      <w:r>
+        <w:t xml:space="preserve"> Jahren in einer renommierten Klinik</w:t>
+      </w:r>
+    </w:p>
+    <w:p>
+      <w:pPr>
+        <w:numPr>
+          <w:ilvl w:val="1"/>
+          <w:numId w:val="3"/>
+        </w:numPr>
+      </w:pPr>
+      <w:r>
+        <w:t>Regelmäßiger Nutzer von Herzschrittmacher-Programmiergeräten</w:t>
+      </w:r>
+    </w:p>
+    <w:p>
+      <w:pPr>
+        <w:numPr>
+          <w:ilvl w:val="0"/>
+          <w:numId w:val="3"/>
+        </w:numPr>
+      </w:pPr>
+      <w:r>
+        <w:rPr>
+          <w:b/>
+          <w:bCs/>
+        </w:rPr>
+        <w:t>Needs:</w:t>
+      </w:r>
+    </w:p>
+    <w:p>
+      <w:pPr>
+        <w:numPr>
+          <w:ilvl w:val="1"/>
+          <w:numId w:val="3"/>
+        </w:numPr>
+      </w:pPr>
+      <w:r>
+        <w:t>Ein zuverlässiges und präzises Gerät zur Überprüfung und Anpassung von Herzschrittmachern</w:t>
+      </w:r>
+    </w:p>
+    <w:p>
+      <w:pPr>
+        <w:numPr>
+          <w:ilvl w:val="1"/>
+          <w:numId w:val="3"/>
+        </w:numPr>
+      </w:pPr>
+      <w:r>
+        <w:t>Intuitive Benutzeroberfläche für schnelle Diagnosen</w:t>
+      </w:r>
+    </w:p>
+    <w:p>
+      <w:pPr>
+        <w:numPr>
+          <w:ilvl w:val="1"/>
+          <w:numId w:val="3"/>
+        </w:numPr>
+      </w:pPr>
+      <w:r>
+        <w:t>Kompatibilität mit verschiedenen Schrittmacher-Modellen</w:t>
+      </w:r>
+    </w:p>
+    <w:p>
+      <w:pPr>
+        <w:numPr>
+          <w:ilvl w:val="1"/>
+          <w:numId w:val="3"/>
+        </w:numPr>
+      </w:pPr>
+      <w:r>
+        <w:t>(</w:t>
+      </w:r>
+      <w:r>
+        <w:t>Möglichkeit zur Fernüberwachung von Patienten</w:t>
+      </w:r>
+      <w:r>
+        <w:t>)</w:t>
+      </w:r>
+    </w:p>
+    <w:p>
+      <w:pPr>
+        <w:numPr>
+          <w:ilvl w:val="0"/>
+          <w:numId w:val="3"/>
+        </w:numPr>
+      </w:pPr>
       <w:proofErr w:type="spellStart"/>
       <w:r>
         <w:rPr>
           <w:b/>
           <w:bCs/>
         </w:rPr>
-        <w:t>demographics</w:t>
+        <w:t>Motivations</w:t>
       </w:r>
       <w:proofErr w:type="spellEnd"/>
       <w:r>
@@ -1048,40 +1308,29 @@
         </w:numPr>
       </w:pPr>
       <w:r>
-        <w:t>Alter: 45 Jahre</w:t>
-      </w:r>
-    </w:p>
-    <w:p>
-      <w:pPr>
-        <w:numPr>
-          <w:ilvl w:val="1"/>
-          <w:numId w:val="3"/>
-        </w:numPr>
-      </w:pPr>
-      <w:r>
-        <w:t>Wohnort: München, Deutschland</w:t>
-      </w:r>
-    </w:p>
-    <w:p>
-      <w:pPr>
-        <w:numPr>
-          <w:ilvl w:val="1"/>
-          <w:numId w:val="3"/>
-        </w:numPr>
-      </w:pPr>
-      <w:r>
-        <w:t>Beruf: Leitender Arzt für Elektrophysiologie</w:t>
-      </w:r>
-    </w:p>
-    <w:p>
-      <w:pPr>
-        <w:numPr>
-          <w:ilvl w:val="1"/>
-          <w:numId w:val="3"/>
-        </w:numPr>
-      </w:pPr>
-      <w:r>
-        <w:t>Familienstand: Verheiratet, zwei Kinder</w:t>
+        <w:t>Verbesserung der Patientenversorgung durch präzise Diagnostik</w:t>
+      </w:r>
+    </w:p>
+    <w:p>
+      <w:pPr>
+        <w:numPr>
+          <w:ilvl w:val="1"/>
+          <w:numId w:val="3"/>
+        </w:numPr>
+      </w:pPr>
+      <w:r>
+        <w:t>Reduzierung der Zeit für Routinekontrollen</w:t>
+      </w:r>
+    </w:p>
+    <w:p>
+      <w:pPr>
+        <w:numPr>
+          <w:ilvl w:val="1"/>
+          <w:numId w:val="3"/>
+        </w:numPr>
+      </w:pPr>
+      <w:r>
+        <w:t>Nutzung neuer Technologien für effizientere Arbeitsprozesse</w:t>
       </w:r>
     </w:p>
     <w:p>
@@ -1091,408 +1340,274 @@
           <w:numId w:val="3"/>
         </w:numPr>
       </w:pPr>
-      <w:r>
-        <w:rPr>
-          <w:b/>
-          <w:bCs/>
-        </w:rPr>
-        <w:t>Background:</w:t>
-      </w:r>
-    </w:p>
-    <w:p>
-      <w:pPr>
-        <w:numPr>
-          <w:ilvl w:val="1"/>
-          <w:numId w:val="3"/>
-        </w:numPr>
-      </w:pPr>
-      <w:r>
-        <w:t>Hat Medizin studiert und sich auf Kardiologie spezialisiert</w:t>
-      </w:r>
-    </w:p>
-    <w:p>
-      <w:pPr>
-        <w:numPr>
-          <w:ilvl w:val="1"/>
-          <w:numId w:val="3"/>
-        </w:numPr>
-      </w:pPr>
+      <w:proofErr w:type="spellStart"/>
+      <w:r>
+        <w:rPr>
+          <w:b/>
+          <w:bCs/>
+        </w:rPr>
+        <w:t>Frustrations</w:t>
+      </w:r>
+      <w:proofErr w:type="spellEnd"/>
+      <w:r>
+        <w:rPr>
+          <w:b/>
+          <w:bCs/>
+        </w:rPr>
+        <w:t>:</w:t>
+      </w:r>
+    </w:p>
+    <w:p>
+      <w:pPr>
+        <w:numPr>
+          <w:ilvl w:val="1"/>
+          <w:numId w:val="3"/>
+        </w:numPr>
+      </w:pPr>
+      <w:r>
+        <w:t>Komplexe oder schwer bedienbare Programmiergeräte</w:t>
+      </w:r>
+    </w:p>
+    <w:p>
+      <w:pPr>
+        <w:numPr>
+          <w:ilvl w:val="1"/>
+          <w:numId w:val="3"/>
+        </w:numPr>
+      </w:pPr>
+      <w:r>
+        <w:t>Kompatibilitätsprobleme mit älteren Schrittmacher-Modellen</w:t>
+      </w:r>
+    </w:p>
+    <w:p>
+      <w:pPr>
+        <w:numPr>
+          <w:ilvl w:val="1"/>
+          <w:numId w:val="3"/>
+        </w:numPr>
+      </w:pPr>
+      <w:r>
+        <w:t>(</w:t>
+      </w:r>
+      <w:r>
+        <w:t>Lange Wartezeiten bei Software-Updates oder Wartung</w:t>
+      </w:r>
+      <w:r>
+        <w:t>)</w:t>
+      </w:r>
+    </w:p>
+    <w:p>
+      <w:pPr>
+        <w:numPr>
+          <w:ilvl w:val="1"/>
+          <w:numId w:val="3"/>
+        </w:numPr>
+      </w:pPr>
+      <w:r>
+        <w:t>Einschränkungen durch regulatorische Vorgaben</w:t>
+      </w:r>
+    </w:p>
+    <w:p>
+      <w:pPr>
+        <w:numPr>
+          <w:ilvl w:val="1"/>
+          <w:numId w:val="3"/>
+        </w:numPr>
+      </w:pPr>
+      <w:r>
+        <w:t xml:space="preserve">Keine Option, dass der Patient allein </w:t>
+      </w:r>
+      <w:proofErr w:type="spellStart"/>
+      <w:r>
+        <w:t>zu hause</w:t>
+      </w:r>
+      <w:proofErr w:type="spellEnd"/>
+      <w:r>
+        <w:t xml:space="preserve"> testet</w:t>
+      </w:r>
+    </w:p>
+    <w:p>
+      <w:pPr>
+        <w:numPr>
+          <w:ilvl w:val="1"/>
+          <w:numId w:val="3"/>
+        </w:numPr>
+      </w:pPr>
+      <w:r>
+        <w:t>Verrutschen des Sensors beim Auslesen, da Patient diesen in den meisten Fällen händisch halten muss</w:t>
+      </w:r>
+    </w:p>
+    <w:p>
+      <w:pPr>
+        <w:numPr>
+          <w:ilvl w:val="0"/>
+          <w:numId w:val="3"/>
+        </w:numPr>
+      </w:pPr>
+      <w:r>
+        <w:rPr>
+          <w:b/>
+          <w:bCs/>
+        </w:rPr>
+        <w:t>Personality:</w:t>
+      </w:r>
+    </w:p>
+    <w:p>
+      <w:pPr>
+        <w:numPr>
+          <w:ilvl w:val="1"/>
+          <w:numId w:val="3"/>
+        </w:numPr>
+      </w:pPr>
+      <w:r>
+        <w:t>Analytisch, lösungsorientiert, technologieaffin</w:t>
+      </w:r>
+    </w:p>
+    <w:p>
+      <w:pPr>
+        <w:numPr>
+          <w:ilvl w:val="1"/>
+          <w:numId w:val="3"/>
+        </w:numPr>
+      </w:pPr>
+      <w:r>
+        <w:t>Geduldig mit Patienten, aber fordert effiziente Lösungen</w:t>
+      </w:r>
+    </w:p>
+    <w:p>
+      <w:pPr>
+        <w:numPr>
+          <w:ilvl w:val="1"/>
+          <w:numId w:val="3"/>
+        </w:numPr>
+      </w:pPr>
+      <w:r>
+        <w:t>Offen für neue Medizintechnik, wenn sie Mehrwert bietet</w:t>
+      </w:r>
+    </w:p>
+    <w:p>
+      <w:pPr>
+        <w:numPr>
+          <w:ilvl w:val="0"/>
+          <w:numId w:val="3"/>
+        </w:numPr>
+      </w:pPr>
+      <w:proofErr w:type="spellStart"/>
+      <w:r>
+        <w:rPr>
+          <w:b/>
+          <w:bCs/>
+        </w:rPr>
+        <w:t>Preferred</w:t>
+      </w:r>
+      <w:proofErr w:type="spellEnd"/>
+      <w:r>
+        <w:rPr>
+          <w:b/>
+          <w:bCs/>
+        </w:rPr>
+        <w:t xml:space="preserve"> </w:t>
+      </w:r>
+      <w:proofErr w:type="spellStart"/>
+      <w:r>
+        <w:rPr>
+          <w:b/>
+          <w:bCs/>
+        </w:rPr>
+        <w:t>channels</w:t>
+      </w:r>
+      <w:proofErr w:type="spellEnd"/>
+      <w:r>
+        <w:rPr>
+          <w:b/>
+          <w:bCs/>
+        </w:rPr>
+        <w:t xml:space="preserve"> </w:t>
+      </w:r>
+      <w:proofErr w:type="spellStart"/>
+      <w:r>
+        <w:rPr>
+          <w:b/>
+          <w:bCs/>
+        </w:rPr>
+        <w:t>or</w:t>
+      </w:r>
+      <w:proofErr w:type="spellEnd"/>
+      <w:r>
+        <w:rPr>
+          <w:b/>
+          <w:bCs/>
+        </w:rPr>
+        <w:t xml:space="preserve"> </w:t>
+      </w:r>
+      <w:proofErr w:type="spellStart"/>
+      <w:r>
+        <w:rPr>
+          <w:b/>
+          <w:bCs/>
+        </w:rPr>
+        <w:t>tools</w:t>
+      </w:r>
+      <w:proofErr w:type="spellEnd"/>
+      <w:r>
+        <w:rPr>
+          <w:b/>
+          <w:bCs/>
+        </w:rPr>
+        <w:t>:</w:t>
+      </w:r>
+    </w:p>
+    <w:p>
+      <w:pPr>
+        <w:numPr>
+          <w:ilvl w:val="1"/>
+          <w:numId w:val="3"/>
+        </w:numPr>
+      </w:pPr>
+      <w:r>
+        <w:t>Medizinische Fachzeitschriften &amp; Konferenzen</w:t>
+      </w:r>
+    </w:p>
+    <w:p>
+      <w:pPr>
+        <w:numPr>
+          <w:ilvl w:val="1"/>
+          <w:numId w:val="3"/>
+        </w:numPr>
+      </w:pPr>
+      <w:r>
+        <w:t>Online-Fortbildungen zu Medizintechnik</w:t>
+      </w:r>
+    </w:p>
+    <w:p>
+      <w:pPr>
+        <w:numPr>
+          <w:ilvl w:val="1"/>
+          <w:numId w:val="3"/>
+        </w:numPr>
+      </w:pPr>
+      <w:r>
+        <w:t>Direkter Kontakt zu Herstellern und deren Vertreter</w:t>
+      </w:r>
+    </w:p>
+    <w:p>
+      <w:pPr>
+        <w:numPr>
+          <w:ilvl w:val="1"/>
+          <w:numId w:val="3"/>
+        </w:numPr>
+      </w:pPr>
+      <w:r>
+        <w:t>Nutzung digitaler Plattformen für Patientenmanagement</w:t>
+      </w:r>
+    </w:p>
+    <w:bookmarkEnd w:id="0"/>
+    <w:p>
       <w:r>
         <w:lastRenderedPageBreak/>
-        <w:t>Arbeitet seit 15 Jahren in einer renommierten Klinik</w:t>
-      </w:r>
-    </w:p>
-    <w:p>
-      <w:pPr>
-        <w:numPr>
-          <w:ilvl w:val="1"/>
-          <w:numId w:val="3"/>
-        </w:numPr>
-      </w:pPr>
-      <w:r>
-        <w:t>Regelmäßiger Nutzer von Herzschrittmacher-Programmiergeräten</w:t>
-      </w:r>
-    </w:p>
-    <w:p>
-      <w:pPr>
-        <w:numPr>
-          <w:ilvl w:val="0"/>
-          <w:numId w:val="3"/>
-        </w:numPr>
-      </w:pPr>
-      <w:r>
-        <w:rPr>
-          <w:b/>
-          <w:bCs/>
-        </w:rPr>
-        <w:t>Needs:</w:t>
-      </w:r>
-    </w:p>
-    <w:p>
-      <w:pPr>
-        <w:numPr>
-          <w:ilvl w:val="1"/>
-          <w:numId w:val="3"/>
-        </w:numPr>
-      </w:pPr>
-      <w:r>
-        <w:t>Ein zuverlässiges und präzises Gerät zur Überprüfung und Anpassung von Herzschrittmachern</w:t>
-      </w:r>
-    </w:p>
-    <w:p>
-      <w:pPr>
-        <w:numPr>
-          <w:ilvl w:val="1"/>
-          <w:numId w:val="3"/>
-        </w:numPr>
-      </w:pPr>
-      <w:r>
-        <w:t>Intuitive Benutzeroberfläche für schnelle Diagnosen</w:t>
-      </w:r>
-    </w:p>
-    <w:p>
-      <w:pPr>
-        <w:numPr>
-          <w:ilvl w:val="1"/>
-          <w:numId w:val="3"/>
-        </w:numPr>
-      </w:pPr>
-      <w:r>
-        <w:t>Kompatibilität mit verschiedenen Schrittmacher-Modellen</w:t>
-      </w:r>
-    </w:p>
-    <w:p>
-      <w:pPr>
-        <w:numPr>
-          <w:ilvl w:val="1"/>
-          <w:numId w:val="3"/>
-        </w:numPr>
-      </w:pPr>
-      <w:r>
-        <w:t>Möglichkeit zur Fernüberwachung von Patienten</w:t>
-      </w:r>
-    </w:p>
-    <w:p>
-      <w:pPr>
-        <w:numPr>
-          <w:ilvl w:val="0"/>
-          <w:numId w:val="3"/>
-        </w:numPr>
-      </w:pPr>
-      <w:proofErr w:type="spellStart"/>
-      <w:r>
-        <w:rPr>
-          <w:b/>
-          <w:bCs/>
-        </w:rPr>
-        <w:t>Motivations</w:t>
-      </w:r>
-      <w:proofErr w:type="spellEnd"/>
-      <w:r>
-        <w:rPr>
-          <w:b/>
-          <w:bCs/>
-        </w:rPr>
-        <w:t>:</w:t>
-      </w:r>
-    </w:p>
-    <w:p>
-      <w:pPr>
-        <w:numPr>
-          <w:ilvl w:val="1"/>
-          <w:numId w:val="3"/>
-        </w:numPr>
-      </w:pPr>
-      <w:r>
-        <w:t>Verbesserung der Patientenversorgung durch präzise Diagnostik</w:t>
-      </w:r>
-    </w:p>
-    <w:p>
-      <w:pPr>
-        <w:numPr>
-          <w:ilvl w:val="1"/>
-          <w:numId w:val="3"/>
-        </w:numPr>
-      </w:pPr>
-      <w:r>
-        <w:t>Reduzierung der Zeit für Routinekontrollen</w:t>
-      </w:r>
-    </w:p>
-    <w:p>
-      <w:pPr>
-        <w:numPr>
-          <w:ilvl w:val="1"/>
-          <w:numId w:val="3"/>
-        </w:numPr>
-      </w:pPr>
-      <w:r>
-        <w:t>Nutzung neuer Technologien für effizientere Arbeitsprozesse</w:t>
-      </w:r>
-    </w:p>
-    <w:p>
-      <w:pPr>
-        <w:numPr>
-          <w:ilvl w:val="0"/>
-          <w:numId w:val="3"/>
-        </w:numPr>
-      </w:pPr>
-      <w:proofErr w:type="spellStart"/>
-      <w:r>
-        <w:rPr>
-          <w:b/>
-          <w:bCs/>
-        </w:rPr>
-        <w:t>Frustrations</w:t>
-      </w:r>
-      <w:proofErr w:type="spellEnd"/>
-      <w:r>
-        <w:rPr>
-          <w:b/>
-          <w:bCs/>
-        </w:rPr>
-        <w:t>:</w:t>
-      </w:r>
-    </w:p>
-    <w:p>
-      <w:pPr>
-        <w:numPr>
-          <w:ilvl w:val="1"/>
-          <w:numId w:val="3"/>
-        </w:numPr>
-      </w:pPr>
-      <w:r>
-        <w:t>Komplexe oder schwer bedienbare Programmiergeräte</w:t>
-      </w:r>
-    </w:p>
-    <w:p>
-      <w:pPr>
-        <w:numPr>
-          <w:ilvl w:val="1"/>
-          <w:numId w:val="3"/>
-        </w:numPr>
-      </w:pPr>
-      <w:r>
-        <w:t>Kompatibilitätsprobleme mit älteren Schrittmacher-Modellen</w:t>
-      </w:r>
-    </w:p>
-    <w:p>
-      <w:pPr>
-        <w:numPr>
-          <w:ilvl w:val="1"/>
-          <w:numId w:val="3"/>
-        </w:numPr>
-      </w:pPr>
-      <w:r>
-        <w:t>Lange Wartezeiten bei Software-Updates oder Wartung</w:t>
-      </w:r>
-    </w:p>
-    <w:p>
-      <w:pPr>
-        <w:numPr>
-          <w:ilvl w:val="1"/>
-          <w:numId w:val="3"/>
-        </w:numPr>
-      </w:pPr>
-      <w:r>
-        <w:t>Einschränkungen durch regulatorische Vorgaben</w:t>
-      </w:r>
-    </w:p>
-    <w:p>
-      <w:pPr>
-        <w:numPr>
-          <w:ilvl w:val="0"/>
-          <w:numId w:val="3"/>
-        </w:numPr>
-      </w:pPr>
-      <w:r>
-        <w:rPr>
-          <w:b/>
-          <w:bCs/>
-        </w:rPr>
-        <w:t>Personality:</w:t>
-      </w:r>
-    </w:p>
-    <w:p>
-      <w:pPr>
-        <w:numPr>
-          <w:ilvl w:val="1"/>
-          <w:numId w:val="3"/>
-        </w:numPr>
-      </w:pPr>
-      <w:r>
-        <w:t>Analytisch, lösungsorientiert, technologieaffin</w:t>
-      </w:r>
-    </w:p>
-    <w:p>
-      <w:pPr>
-        <w:numPr>
-          <w:ilvl w:val="1"/>
-          <w:numId w:val="3"/>
-        </w:numPr>
-      </w:pPr>
-      <w:r>
-        <w:t>Geduldig mit Patienten, aber fordert effiziente Lösungen</w:t>
-      </w:r>
-    </w:p>
-    <w:p>
-      <w:pPr>
-        <w:numPr>
-          <w:ilvl w:val="1"/>
-          <w:numId w:val="3"/>
-        </w:numPr>
-      </w:pPr>
-      <w:r>
-        <w:t>Offen für neue Medizintechnik, wenn sie Mehrwert bietet</w:t>
-      </w:r>
-    </w:p>
-    <w:p>
-      <w:pPr>
-        <w:numPr>
-          <w:ilvl w:val="0"/>
-          <w:numId w:val="3"/>
-        </w:numPr>
-      </w:pPr>
-      <w:proofErr w:type="spellStart"/>
-      <w:r>
-        <w:rPr>
-          <w:b/>
-          <w:bCs/>
-        </w:rPr>
-        <w:t>Preferred</w:t>
-      </w:r>
-      <w:proofErr w:type="spellEnd"/>
-      <w:r>
-        <w:rPr>
-          <w:b/>
-          <w:bCs/>
-        </w:rPr>
-        <w:t xml:space="preserve"> </w:t>
-      </w:r>
-      <w:proofErr w:type="spellStart"/>
-      <w:r>
-        <w:rPr>
-          <w:b/>
-          <w:bCs/>
-        </w:rPr>
-        <w:t>channels</w:t>
-      </w:r>
-      <w:proofErr w:type="spellEnd"/>
-      <w:r>
-        <w:rPr>
-          <w:b/>
-          <w:bCs/>
-        </w:rPr>
-        <w:t xml:space="preserve"> </w:t>
-      </w:r>
-      <w:proofErr w:type="spellStart"/>
-      <w:r>
-        <w:rPr>
-          <w:b/>
-          <w:bCs/>
-        </w:rPr>
-        <w:t>or</w:t>
-      </w:r>
-      <w:proofErr w:type="spellEnd"/>
-      <w:r>
-        <w:rPr>
-          <w:b/>
-          <w:bCs/>
-        </w:rPr>
-        <w:t xml:space="preserve"> </w:t>
-      </w:r>
-      <w:proofErr w:type="spellStart"/>
-      <w:r>
-        <w:rPr>
-          <w:b/>
-          <w:bCs/>
-        </w:rPr>
-        <w:t>tools</w:t>
-      </w:r>
-      <w:proofErr w:type="spellEnd"/>
-      <w:r>
-        <w:rPr>
-          <w:b/>
-          <w:bCs/>
-        </w:rPr>
-        <w:t>:</w:t>
-      </w:r>
-    </w:p>
-    <w:p>
-      <w:pPr>
-        <w:numPr>
-          <w:ilvl w:val="1"/>
-          <w:numId w:val="3"/>
-        </w:numPr>
-      </w:pPr>
-      <w:r>
-        <w:t>Medizinische Fachzeitschriften &amp; Konferenzen</w:t>
-      </w:r>
-    </w:p>
-    <w:p>
-      <w:pPr>
-        <w:numPr>
-          <w:ilvl w:val="1"/>
-          <w:numId w:val="3"/>
-        </w:numPr>
-      </w:pPr>
-      <w:r>
-        <w:t>Online-Fortbildungen zu Medizintechnik</w:t>
-      </w:r>
-    </w:p>
-    <w:p>
-      <w:pPr>
-        <w:numPr>
-          <w:ilvl w:val="1"/>
-          <w:numId w:val="3"/>
-        </w:numPr>
-      </w:pPr>
-      <w:r>
-        <w:t>Direkter Kontakt zu Herstellern und deren Vertreter</w:t>
-      </w:r>
-    </w:p>
-    <w:p>
-      <w:pPr>
-        <w:numPr>
-          <w:ilvl w:val="1"/>
-          <w:numId w:val="3"/>
-        </w:numPr>
-      </w:pPr>
-      <w:r>
-        <w:t>Nutzung digitaler Plattformen für Patientenmanagement</w:t>
-      </w:r>
-    </w:p>
-    <w:p>
-      <w:r>
         <w:t>Diese Persona repräsentiert einen typischen Nutzer des Geräts. Falls du eine andere Zielgruppe bevorzugst (z. B. Krankenhausverwaltung oder Techniker), kann ich die Persona entsprechend anpassen!</w:t>
       </w:r>
     </w:p>
-    <w:p>
-      <w:r>
-        <w:lastRenderedPageBreak/>
-        <w:t>4o</w:t>
-      </w:r>
-    </w:p>
-    <w:p/>
     <w:sectPr>
       <w:pgSz w:w="11906" w:h="16838"/>
       <w:pgMar w:top="1417" w:right="1417" w:bottom="1134" w:left="1417" w:header="708" w:footer="708" w:gutter="0"/>
